--- a/C53-+Questionnaire.docx
+++ b/C53-+Questionnaire.docx
@@ -742,87 +742,486 @@
         </w:rPr>
         <w:t xml:space="preserve">Answer: </w:t>
       </w:r>
+      <w:r>
+        <w:rPr>
+          <w:rFonts w:ascii="Muli" w:eastAsia="Muli" w:hAnsi="Muli" w:cs="Muli"/>
+          <w:sz w:val="24"/>
+          <w:szCs w:val="24"/>
+          <w:u w:val="single"/>
+        </w:rPr>
+        <w:t xml:space="preserve"> It </w:t>
+      </w:r>
+      <w:r>
+        <w:rPr>
+          <w:color w:val="202124"/>
+          <w:shd w:val="clear" w:color="auto" w:fill="FFFFFF"/>
+        </w:rPr>
+        <w:t>used</w:t>
+      </w:r>
+      <w:r>
+        <w:rPr>
+          <w:color w:val="202124"/>
+          <w:shd w:val="clear" w:color="auto" w:fill="FFFFFF"/>
+        </w:rPr>
+        <w:t xml:space="preserve"> to specify the transparency of an </w:t>
+      </w:r>
+      <w:proofErr w:type="spellStart"/>
+      <w:r>
+        <w:rPr>
+          <w:color w:val="202124"/>
+          <w:shd w:val="clear" w:color="auto" w:fill="FFFFFF"/>
+        </w:rPr>
+        <w:t>elemaent</w:t>
+      </w:r>
+      <w:proofErr w:type="spellEnd"/>
+    </w:p>
+    <w:p>
+      <w:pPr>
+        <w:spacing w:line="240" w:lineRule="auto"/>
+        <w:rPr>
+          <w:rFonts w:ascii="Muli" w:eastAsia="Muli" w:hAnsi="Muli" w:cs="Muli"/>
+          <w:sz w:val="24"/>
+          <w:szCs w:val="24"/>
+        </w:rPr>
+      </w:pPr>
+    </w:p>
+    <w:p>
+      <w:pPr>
+        <w:spacing w:line="240" w:lineRule="auto"/>
+        <w:rPr>
+          <w:rFonts w:ascii="Muli" w:eastAsia="Muli" w:hAnsi="Muli" w:cs="Muli"/>
+          <w:sz w:val="24"/>
+          <w:szCs w:val="24"/>
+        </w:rPr>
+      </w:pPr>
+    </w:p>
+    <w:p>
+      <w:pPr>
+        <w:spacing w:line="240" w:lineRule="auto"/>
+        <w:rPr>
+          <w:rFonts w:ascii="Muli" w:eastAsia="Muli" w:hAnsi="Muli" w:cs="Muli"/>
+          <w:sz w:val="24"/>
+          <w:szCs w:val="24"/>
+        </w:rPr>
+      </w:pPr>
+    </w:p>
+    <w:p>
+      <w:pPr>
+        <w:spacing w:line="240" w:lineRule="auto"/>
+        <w:rPr>
+          <w:rFonts w:ascii="Muli" w:eastAsia="Muli" w:hAnsi="Muli" w:cs="Muli"/>
+          <w:sz w:val="24"/>
+          <w:szCs w:val="24"/>
+        </w:rPr>
+      </w:pPr>
+    </w:p>
+    <w:p>
+      <w:pPr>
+        <w:spacing w:line="240" w:lineRule="auto"/>
+        <w:rPr>
+          <w:rFonts w:ascii="Muli" w:eastAsia="Muli" w:hAnsi="Muli" w:cs="Muli"/>
+          <w:sz w:val="24"/>
+          <w:szCs w:val="24"/>
+        </w:rPr>
+      </w:pPr>
+    </w:p>
+    <w:p>
+      <w:pPr>
+        <w:spacing w:line="240" w:lineRule="auto"/>
+        <w:rPr>
+          <w:rFonts w:ascii="Muli" w:eastAsia="Muli" w:hAnsi="Muli" w:cs="Muli"/>
+          <w:sz w:val="24"/>
+          <w:szCs w:val="24"/>
+        </w:rPr>
+      </w:pPr>
+      <w:r>
+        <w:rPr>
+          <w:rFonts w:ascii="Muli" w:eastAsia="Muli" w:hAnsi="Muli" w:cs="Muli"/>
+          <w:sz w:val="24"/>
+          <w:szCs w:val="24"/>
+        </w:rPr>
+        <w:t>6. Which is the programming language used in the React Native Framework?</w:t>
+      </w:r>
+    </w:p>
+    <w:p>
+      <w:pPr>
+        <w:spacing w:line="240" w:lineRule="auto"/>
+        <w:rPr>
+          <w:rFonts w:ascii="Muli" w:eastAsia="Muli" w:hAnsi="Muli" w:cs="Muli"/>
+          <w:sz w:val="24"/>
+          <w:szCs w:val="24"/>
+        </w:rPr>
+      </w:pPr>
+    </w:p>
+    <w:p>
+      <w:pPr>
+        <w:spacing w:line="240" w:lineRule="auto"/>
+        <w:rPr>
+          <w:rFonts w:ascii="Muli" w:eastAsia="Muli" w:hAnsi="Muli" w:cs="Muli"/>
+          <w:sz w:val="24"/>
+          <w:szCs w:val="24"/>
+          <w:u w:val="single"/>
+        </w:rPr>
+      </w:pPr>
+      <w:r>
+        <w:rPr>
+          <w:rFonts w:ascii="Muli" w:eastAsia="Muli" w:hAnsi="Muli" w:cs="Muli"/>
+          <w:sz w:val="24"/>
+          <w:szCs w:val="24"/>
+          <w:u w:val="single"/>
+        </w:rPr>
+        <w:t>Answer:</w:t>
+      </w:r>
+      <w:r>
+        <w:rPr>
+          <w:color w:val="202124"/>
+          <w:sz w:val="21"/>
+          <w:szCs w:val="21"/>
+          <w:shd w:val="clear" w:color="auto" w:fill="FFFFFF"/>
+        </w:rPr>
+        <w:t xml:space="preserve"> React Native is based on React.js, which is written in </w:t>
+      </w:r>
+      <w:proofErr w:type="spellStart"/>
+      <w:r>
+        <w:rPr>
+          <w:color w:val="202124"/>
+          <w:sz w:val="21"/>
+          <w:szCs w:val="21"/>
+          <w:shd w:val="clear" w:color="auto" w:fill="FFFFFF"/>
+        </w:rPr>
+        <w:t>javaScript</w:t>
+      </w:r>
+      <w:proofErr w:type="spellEnd"/>
+    </w:p>
+    <w:p>
+      <w:pPr>
+        <w:spacing w:line="240" w:lineRule="auto"/>
+        <w:rPr>
+          <w:rFonts w:ascii="Muli" w:eastAsia="Muli" w:hAnsi="Muli" w:cs="Muli"/>
+          <w:sz w:val="24"/>
+          <w:szCs w:val="24"/>
+        </w:rPr>
+      </w:pPr>
+    </w:p>
+    <w:p>
+      <w:pPr>
+        <w:spacing w:line="240" w:lineRule="auto"/>
+        <w:rPr>
+          <w:rFonts w:ascii="Muli" w:eastAsia="Muli" w:hAnsi="Muli" w:cs="Muli"/>
+          <w:sz w:val="24"/>
+          <w:szCs w:val="24"/>
+        </w:rPr>
+      </w:pPr>
+    </w:p>
+    <w:p>
+      <w:pPr>
+        <w:spacing w:line="240" w:lineRule="auto"/>
+        <w:rPr>
+          <w:rFonts w:ascii="Muli" w:eastAsia="Muli" w:hAnsi="Muli" w:cs="Muli"/>
+          <w:sz w:val="24"/>
+          <w:szCs w:val="24"/>
+        </w:rPr>
+      </w:pPr>
+    </w:p>
+    <w:p>
+      <w:pPr>
+        <w:spacing w:line="240" w:lineRule="auto"/>
+        <w:rPr>
+          <w:rFonts w:ascii="Muli" w:eastAsia="Muli" w:hAnsi="Muli" w:cs="Muli"/>
+          <w:sz w:val="24"/>
+          <w:szCs w:val="24"/>
+        </w:rPr>
+      </w:pPr>
+      <w:r>
+        <w:rPr>
+          <w:rFonts w:ascii="Muli" w:eastAsia="Muli" w:hAnsi="Muli" w:cs="Muli"/>
+          <w:sz w:val="24"/>
+          <w:szCs w:val="24"/>
+        </w:rPr>
+        <w:t>7. Which online editor are we using for creating our apps in React Native Framework?</w:t>
+      </w:r>
+    </w:p>
+    <w:p>
+      <w:pPr>
+        <w:spacing w:line="240" w:lineRule="auto"/>
+        <w:rPr>
+          <w:rFonts w:ascii="Muli" w:eastAsia="Muli" w:hAnsi="Muli" w:cs="Muli"/>
+          <w:sz w:val="24"/>
+          <w:szCs w:val="24"/>
+        </w:rPr>
+      </w:pPr>
+    </w:p>
+    <w:p>
+      <w:pPr>
+        <w:spacing w:line="240" w:lineRule="auto"/>
+        <w:rPr>
+          <w:rFonts w:ascii="Muli" w:eastAsia="Muli" w:hAnsi="Muli" w:cs="Muli"/>
+          <w:sz w:val="24"/>
+          <w:szCs w:val="24"/>
+          <w:u w:val="single"/>
+        </w:rPr>
+      </w:pPr>
+      <w:r>
+        <w:rPr>
+          <w:rFonts w:ascii="Muli" w:eastAsia="Muli" w:hAnsi="Muli" w:cs="Muli"/>
+          <w:sz w:val="24"/>
+          <w:szCs w:val="24"/>
+          <w:u w:val="single"/>
+        </w:rPr>
+        <w:t xml:space="preserve">Answer: </w:t>
+      </w:r>
+      <w:r>
+        <w:rPr>
+          <w:rFonts w:ascii="Muli" w:eastAsia="Muli" w:hAnsi="Muli" w:cs="Muli"/>
+          <w:sz w:val="24"/>
+          <w:szCs w:val="24"/>
+          <w:u w:val="single"/>
+        </w:rPr>
+        <w:t xml:space="preserve">Visual </w:t>
+      </w:r>
+      <w:r>
+        <w:rPr>
+          <w:rFonts w:ascii="Muli" w:eastAsia="Muli" w:hAnsi="Muli" w:cs="Muli"/>
+          <w:sz w:val="24"/>
+          <w:szCs w:val="24"/>
+          <w:u w:val="single"/>
+        </w:rPr>
+        <w:t>Studio Code</w:t>
+      </w:r>
+    </w:p>
+    <w:p>
+      <w:pPr>
+        <w:spacing w:line="240" w:lineRule="auto"/>
+        <w:rPr>
+          <w:rFonts w:ascii="Muli" w:eastAsia="Muli" w:hAnsi="Muli" w:cs="Muli"/>
+          <w:sz w:val="24"/>
+          <w:szCs w:val="24"/>
+        </w:rPr>
+      </w:pPr>
+    </w:p>
+    <w:p>
+      <w:pPr>
+        <w:spacing w:line="240" w:lineRule="auto"/>
+        <w:rPr>
+          <w:rFonts w:ascii="Muli" w:eastAsia="Muli" w:hAnsi="Muli" w:cs="Muli"/>
+          <w:sz w:val="24"/>
+          <w:szCs w:val="24"/>
+        </w:rPr>
+      </w:pPr>
+    </w:p>
+    <w:p>
+      <w:pPr>
+        <w:spacing w:line="240" w:lineRule="auto"/>
+        <w:rPr>
+          <w:rFonts w:ascii="Muli" w:eastAsia="Muli" w:hAnsi="Muli" w:cs="Muli"/>
+          <w:sz w:val="24"/>
+          <w:szCs w:val="24"/>
+        </w:rPr>
+      </w:pPr>
+    </w:p>
+    <w:p>
+      <w:pPr>
+        <w:spacing w:line="240" w:lineRule="auto"/>
+        <w:rPr>
+          <w:rFonts w:ascii="Muli" w:eastAsia="Muli" w:hAnsi="Muli" w:cs="Muli"/>
+          <w:sz w:val="24"/>
+          <w:szCs w:val="24"/>
+        </w:rPr>
+      </w:pPr>
+    </w:p>
+    <w:p>
+      <w:pPr>
+        <w:spacing w:line="240" w:lineRule="auto"/>
+        <w:rPr>
+          <w:rFonts w:ascii="Muli" w:eastAsia="Muli" w:hAnsi="Muli" w:cs="Muli"/>
+          <w:sz w:val="24"/>
+          <w:szCs w:val="24"/>
+        </w:rPr>
+      </w:pPr>
+    </w:p>
+    <w:p>
+      <w:pPr>
+        <w:spacing w:line="240" w:lineRule="auto"/>
+        <w:rPr>
+          <w:rFonts w:ascii="Muli" w:eastAsia="Muli" w:hAnsi="Muli" w:cs="Muli"/>
+          <w:sz w:val="24"/>
+          <w:szCs w:val="24"/>
+        </w:rPr>
+      </w:pPr>
+      <w:r>
+        <w:rPr>
+          <w:rFonts w:ascii="Muli" w:eastAsia="Muli" w:hAnsi="Muli" w:cs="Muli"/>
+          <w:sz w:val="24"/>
+          <w:szCs w:val="24"/>
+        </w:rPr>
+        <w:t>8. Write the steps to test your first designed app in the online editor on mobile.</w:t>
+      </w:r>
+    </w:p>
+    <w:p>
+      <w:pPr>
+        <w:spacing w:line="240" w:lineRule="auto"/>
+        <w:rPr>
+          <w:rFonts w:ascii="Muli" w:eastAsia="Muli" w:hAnsi="Muli" w:cs="Muli"/>
+          <w:sz w:val="24"/>
+          <w:szCs w:val="24"/>
+        </w:rPr>
+      </w:pPr>
+    </w:p>
+    <w:p>
+      <w:pPr>
+        <w:spacing w:line="240" w:lineRule="auto"/>
+        <w:rPr>
+          <w:rFonts w:ascii="Muli" w:eastAsia="Muli" w:hAnsi="Muli" w:cs="Muli"/>
+          <w:sz w:val="24"/>
+          <w:szCs w:val="24"/>
+          <w:u w:val="single"/>
+        </w:rPr>
+      </w:pPr>
+      <w:r>
+        <w:rPr>
+          <w:rFonts w:ascii="Muli" w:eastAsia="Muli" w:hAnsi="Muli" w:cs="Muli"/>
+          <w:sz w:val="24"/>
+          <w:szCs w:val="24"/>
+          <w:u w:val="single"/>
+        </w:rPr>
+        <w:t>Answer:</w:t>
+      </w:r>
+      <w:r>
+        <w:rPr>
+          <w:rFonts w:ascii="Muli" w:eastAsia="Muli" w:hAnsi="Muli" w:cs="Muli"/>
+          <w:sz w:val="24"/>
+          <w:szCs w:val="24"/>
+          <w:u w:val="single"/>
+        </w:rPr>
+        <w:t xml:space="preserve"> </w:t>
+      </w:r>
+      <w:r>
+        <w:rPr>
+          <w:rFonts w:ascii="Muli" w:eastAsia="Muli" w:hAnsi="Muli" w:cs="Muli"/>
+          <w:sz w:val="24"/>
+          <w:szCs w:val="24"/>
+          <w:u w:val="single"/>
+        </w:rPr>
+        <w:t xml:space="preserve"> </w:t>
+      </w:r>
+      <w:r>
+        <w:rPr>
+          <w:rFonts w:ascii="Muli" w:eastAsia="Muli" w:hAnsi="Muli" w:cs="Muli"/>
+          <w:sz w:val="24"/>
+          <w:szCs w:val="24"/>
+          <w:u w:val="single"/>
+        </w:rPr>
+        <w:t>Snack</w:t>
+      </w:r>
+    </w:p>
+    <w:p>
+      <w:pPr>
+        <w:spacing w:line="240" w:lineRule="auto"/>
+        <w:rPr>
+          <w:rFonts w:ascii="Muli" w:eastAsia="Muli" w:hAnsi="Muli" w:cs="Muli"/>
+          <w:sz w:val="24"/>
+          <w:szCs w:val="24"/>
+        </w:rPr>
+      </w:pPr>
+    </w:p>
+    <w:p>
+      <w:pPr>
+        <w:spacing w:line="240" w:lineRule="auto"/>
+        <w:rPr>
+          <w:rFonts w:ascii="Muli" w:eastAsia="Muli" w:hAnsi="Muli" w:cs="Muli"/>
+          <w:sz w:val="24"/>
+          <w:szCs w:val="24"/>
+        </w:rPr>
+      </w:pPr>
+    </w:p>
+    <w:p>
+      <w:pPr>
+        <w:spacing w:line="240" w:lineRule="auto"/>
+        <w:rPr>
+          <w:rFonts w:ascii="Muli" w:eastAsia="Muli" w:hAnsi="Muli" w:cs="Muli"/>
+          <w:sz w:val="24"/>
+          <w:szCs w:val="24"/>
+        </w:rPr>
+      </w:pPr>
+      <w:r>
+        <w:rPr>
+          <w:rFonts w:ascii="Muli" w:eastAsia="Muli" w:hAnsi="Muli" w:cs="Muli"/>
+          <w:sz w:val="24"/>
+          <w:szCs w:val="24"/>
+        </w:rPr>
+        <w:tab/>
+      </w:r>
+    </w:p>
+    <w:p>
+      <w:pPr>
+        <w:spacing w:line="240" w:lineRule="auto"/>
+        <w:rPr>
+          <w:rFonts w:ascii="Muli" w:eastAsia="Muli" w:hAnsi="Muli" w:cs="Muli"/>
+          <w:sz w:val="24"/>
+          <w:szCs w:val="24"/>
+        </w:rPr>
+      </w:pPr>
+    </w:p>
+    <w:p>
+      <w:pPr>
+        <w:spacing w:line="240" w:lineRule="auto"/>
+        <w:rPr>
+          <w:rFonts w:ascii="Muli" w:eastAsia="Muli" w:hAnsi="Muli" w:cs="Muli"/>
+          <w:sz w:val="24"/>
+          <w:szCs w:val="24"/>
+        </w:rPr>
+      </w:pPr>
+    </w:p>
+    <w:p>
+      <w:pPr>
+        <w:spacing w:line="240" w:lineRule="auto"/>
+        <w:rPr>
+          <w:rFonts w:ascii="Muli" w:eastAsia="Muli" w:hAnsi="Muli" w:cs="Muli"/>
+          <w:sz w:val="24"/>
+          <w:szCs w:val="24"/>
+        </w:rPr>
+      </w:pPr>
+    </w:p>
+    <w:p>
+      <w:pPr>
+        <w:spacing w:line="240" w:lineRule="auto"/>
+        <w:rPr>
+          <w:rFonts w:ascii="Muli" w:eastAsia="Muli" w:hAnsi="Muli" w:cs="Muli"/>
+          <w:sz w:val="24"/>
+          <w:szCs w:val="24"/>
+        </w:rPr>
+      </w:pPr>
+    </w:p>
+    <w:p>
+      <w:pPr>
+        <w:spacing w:line="240" w:lineRule="auto"/>
+        <w:rPr>
+          <w:rFonts w:ascii="Muli" w:eastAsia="Muli" w:hAnsi="Muli" w:cs="Muli"/>
+          <w:sz w:val="24"/>
+          <w:szCs w:val="24"/>
+        </w:rPr>
+      </w:pPr>
+      <w:r>
+        <w:rPr>
+          <w:rFonts w:ascii="Muli" w:eastAsia="Muli" w:hAnsi="Muli" w:cs="Muli"/>
+          <w:sz w:val="24"/>
+          <w:szCs w:val="24"/>
+        </w:rPr>
+        <w:t>9. What is the use of the render function in React Native Framework?</w:t>
+      </w:r>
+    </w:p>
+    <w:p>
+      <w:pPr>
+        <w:spacing w:line="240" w:lineRule="auto"/>
+        <w:rPr>
+          <w:rFonts w:ascii="Muli" w:eastAsia="Muli" w:hAnsi="Muli" w:cs="Muli"/>
+          <w:sz w:val="24"/>
+          <w:szCs w:val="24"/>
+        </w:rPr>
+      </w:pPr>
       <w:bookmarkStart w:id="0" w:name="_GoBack"/>
-      <w:bookmarkEnd w:id="0"/>
-    </w:p>
-    <w:p>
-      <w:pPr>
-        <w:spacing w:line="240" w:lineRule="auto"/>
-        <w:rPr>
-          <w:rFonts w:ascii="Muli" w:eastAsia="Muli" w:hAnsi="Muli" w:cs="Muli"/>
-          <w:sz w:val="24"/>
-          <w:szCs w:val="24"/>
-        </w:rPr>
-      </w:pPr>
-    </w:p>
-    <w:p>
-      <w:pPr>
-        <w:spacing w:line="240" w:lineRule="auto"/>
-        <w:rPr>
-          <w:rFonts w:ascii="Muli" w:eastAsia="Muli" w:hAnsi="Muli" w:cs="Muli"/>
-          <w:sz w:val="24"/>
-          <w:szCs w:val="24"/>
-        </w:rPr>
-      </w:pPr>
-    </w:p>
-    <w:p>
-      <w:pPr>
-        <w:spacing w:line="240" w:lineRule="auto"/>
-        <w:rPr>
-          <w:rFonts w:ascii="Muli" w:eastAsia="Muli" w:hAnsi="Muli" w:cs="Muli"/>
-          <w:sz w:val="24"/>
-          <w:szCs w:val="24"/>
-        </w:rPr>
-      </w:pPr>
-    </w:p>
-    <w:p>
-      <w:pPr>
-        <w:spacing w:line="240" w:lineRule="auto"/>
-        <w:rPr>
-          <w:rFonts w:ascii="Muli" w:eastAsia="Muli" w:hAnsi="Muli" w:cs="Muli"/>
-          <w:sz w:val="24"/>
-          <w:szCs w:val="24"/>
-        </w:rPr>
-      </w:pPr>
-    </w:p>
-    <w:p>
-      <w:pPr>
-        <w:spacing w:line="240" w:lineRule="auto"/>
-        <w:rPr>
-          <w:rFonts w:ascii="Muli" w:eastAsia="Muli" w:hAnsi="Muli" w:cs="Muli"/>
-          <w:sz w:val="24"/>
-          <w:szCs w:val="24"/>
-        </w:rPr>
-      </w:pPr>
-    </w:p>
-    <w:p>
-      <w:pPr>
-        <w:spacing w:line="240" w:lineRule="auto"/>
-        <w:rPr>
-          <w:rFonts w:ascii="Muli" w:eastAsia="Muli" w:hAnsi="Muli" w:cs="Muli"/>
-          <w:sz w:val="24"/>
-          <w:szCs w:val="24"/>
-        </w:rPr>
-      </w:pPr>
-      <w:r>
-        <w:rPr>
-          <w:rFonts w:ascii="Muli" w:eastAsia="Muli" w:hAnsi="Muli" w:cs="Muli"/>
-          <w:sz w:val="24"/>
-          <w:szCs w:val="24"/>
-        </w:rPr>
-        <w:t>6. Which is the programming language used in the React Native Framework?</w:t>
-      </w:r>
-    </w:p>
-    <w:p>
-      <w:pPr>
-        <w:spacing w:line="240" w:lineRule="auto"/>
-        <w:rPr>
-          <w:rFonts w:ascii="Muli" w:eastAsia="Muli" w:hAnsi="Muli" w:cs="Muli"/>
-          <w:sz w:val="24"/>
-          <w:szCs w:val="24"/>
-        </w:rPr>
-      </w:pPr>
-    </w:p>
+    </w:p>
+    <w:bookmarkEnd w:id="0"/>
     <w:p>
       <w:pPr>
         <w:spacing w:line="240" w:lineRule="auto"/>
@@ -842,299 +1241,12 @@
         </w:rPr>
         <w:t xml:space="preserve">Answer: </w:t>
       </w:r>
-    </w:p>
-    <w:p>
-      <w:pPr>
-        <w:spacing w:line="240" w:lineRule="auto"/>
-        <w:rPr>
-          <w:rFonts w:ascii="Muli" w:eastAsia="Muli" w:hAnsi="Muli" w:cs="Muli"/>
-          <w:sz w:val="24"/>
-          <w:szCs w:val="24"/>
-        </w:rPr>
-      </w:pPr>
-    </w:p>
-    <w:p>
-      <w:pPr>
-        <w:spacing w:line="240" w:lineRule="auto"/>
-        <w:rPr>
-          <w:rFonts w:ascii="Muli" w:eastAsia="Muli" w:hAnsi="Muli" w:cs="Muli"/>
-          <w:sz w:val="24"/>
-          <w:szCs w:val="24"/>
-        </w:rPr>
-      </w:pPr>
-    </w:p>
-    <w:p>
-      <w:pPr>
-        <w:spacing w:line="240" w:lineRule="auto"/>
-        <w:rPr>
-          <w:rFonts w:ascii="Muli" w:eastAsia="Muli" w:hAnsi="Muli" w:cs="Muli"/>
-          <w:sz w:val="24"/>
-          <w:szCs w:val="24"/>
-        </w:rPr>
-      </w:pPr>
-    </w:p>
-    <w:p>
-      <w:pPr>
-        <w:spacing w:line="240" w:lineRule="auto"/>
-        <w:rPr>
-          <w:rFonts w:ascii="Muli" w:eastAsia="Muli" w:hAnsi="Muli" w:cs="Muli"/>
-          <w:sz w:val="24"/>
-          <w:szCs w:val="24"/>
-        </w:rPr>
-      </w:pPr>
-      <w:r>
-        <w:rPr>
-          <w:rFonts w:ascii="Muli" w:eastAsia="Muli" w:hAnsi="Muli" w:cs="Muli"/>
-          <w:sz w:val="24"/>
-          <w:szCs w:val="24"/>
-        </w:rPr>
-        <w:t>7. Which online editor are we using for creating our apps in React Native Framework?</w:t>
-      </w:r>
-    </w:p>
-    <w:p>
-      <w:pPr>
-        <w:spacing w:line="240" w:lineRule="auto"/>
-        <w:rPr>
-          <w:rFonts w:ascii="Muli" w:eastAsia="Muli" w:hAnsi="Muli" w:cs="Muli"/>
-          <w:sz w:val="24"/>
-          <w:szCs w:val="24"/>
-        </w:rPr>
-      </w:pPr>
-    </w:p>
-    <w:p>
-      <w:pPr>
-        <w:spacing w:line="240" w:lineRule="auto"/>
-        <w:rPr>
-          <w:rFonts w:ascii="Muli" w:eastAsia="Muli" w:hAnsi="Muli" w:cs="Muli"/>
-          <w:sz w:val="24"/>
-          <w:szCs w:val="24"/>
-          <w:u w:val="single"/>
-        </w:rPr>
-      </w:pPr>
-      <w:r>
-        <w:rPr>
-          <w:rFonts w:ascii="Muli" w:eastAsia="Muli" w:hAnsi="Muli" w:cs="Muli"/>
-          <w:sz w:val="24"/>
-          <w:szCs w:val="24"/>
-          <w:u w:val="single"/>
-        </w:rPr>
-        <w:t xml:space="preserve">Answer: </w:t>
-      </w:r>
-    </w:p>
-    <w:p>
-      <w:pPr>
-        <w:spacing w:line="240" w:lineRule="auto"/>
-        <w:rPr>
-          <w:rFonts w:ascii="Muli" w:eastAsia="Muli" w:hAnsi="Muli" w:cs="Muli"/>
-          <w:sz w:val="24"/>
-          <w:szCs w:val="24"/>
-        </w:rPr>
-      </w:pPr>
-    </w:p>
-    <w:p>
-      <w:pPr>
-        <w:spacing w:line="240" w:lineRule="auto"/>
-        <w:rPr>
-          <w:rFonts w:ascii="Muli" w:eastAsia="Muli" w:hAnsi="Muli" w:cs="Muli"/>
-          <w:sz w:val="24"/>
-          <w:szCs w:val="24"/>
-        </w:rPr>
-      </w:pPr>
-    </w:p>
-    <w:p>
-      <w:pPr>
-        <w:spacing w:line="240" w:lineRule="auto"/>
-        <w:rPr>
-          <w:rFonts w:ascii="Muli" w:eastAsia="Muli" w:hAnsi="Muli" w:cs="Muli"/>
-          <w:sz w:val="24"/>
-          <w:szCs w:val="24"/>
-        </w:rPr>
-      </w:pPr>
-    </w:p>
-    <w:p>
-      <w:pPr>
-        <w:spacing w:line="240" w:lineRule="auto"/>
-        <w:rPr>
-          <w:rFonts w:ascii="Muli" w:eastAsia="Muli" w:hAnsi="Muli" w:cs="Muli"/>
-          <w:sz w:val="24"/>
-          <w:szCs w:val="24"/>
-        </w:rPr>
-      </w:pPr>
-    </w:p>
-    <w:p>
-      <w:pPr>
-        <w:spacing w:line="240" w:lineRule="auto"/>
-        <w:rPr>
-          <w:rFonts w:ascii="Muli" w:eastAsia="Muli" w:hAnsi="Muli" w:cs="Muli"/>
-          <w:sz w:val="24"/>
-          <w:szCs w:val="24"/>
-        </w:rPr>
-      </w:pPr>
-    </w:p>
-    <w:p>
-      <w:pPr>
-        <w:spacing w:line="240" w:lineRule="auto"/>
-        <w:rPr>
-          <w:rFonts w:ascii="Muli" w:eastAsia="Muli" w:hAnsi="Muli" w:cs="Muli"/>
-          <w:sz w:val="24"/>
-          <w:szCs w:val="24"/>
-        </w:rPr>
-      </w:pPr>
-      <w:r>
-        <w:rPr>
-          <w:rFonts w:ascii="Muli" w:eastAsia="Muli" w:hAnsi="Muli" w:cs="Muli"/>
-          <w:sz w:val="24"/>
-          <w:szCs w:val="24"/>
-        </w:rPr>
-        <w:t>8. Write the steps to test your first designed app in the online editor on mobile.</w:t>
-      </w:r>
-    </w:p>
-    <w:p>
-      <w:pPr>
-        <w:spacing w:line="240" w:lineRule="auto"/>
-        <w:rPr>
-          <w:rFonts w:ascii="Muli" w:eastAsia="Muli" w:hAnsi="Muli" w:cs="Muli"/>
-          <w:sz w:val="24"/>
-          <w:szCs w:val="24"/>
-        </w:rPr>
-      </w:pPr>
-    </w:p>
-    <w:p>
-      <w:pPr>
-        <w:spacing w:line="240" w:lineRule="auto"/>
-        <w:rPr>
-          <w:rFonts w:ascii="Muli" w:eastAsia="Muli" w:hAnsi="Muli" w:cs="Muli"/>
-          <w:sz w:val="24"/>
-          <w:szCs w:val="24"/>
-          <w:u w:val="single"/>
-        </w:rPr>
-      </w:pPr>
-      <w:r>
-        <w:rPr>
-          <w:rFonts w:ascii="Muli" w:eastAsia="Muli" w:hAnsi="Muli" w:cs="Muli"/>
-          <w:sz w:val="24"/>
-          <w:szCs w:val="24"/>
-          <w:u w:val="single"/>
-        </w:rPr>
-        <w:t>Answer:</w:t>
-      </w:r>
-    </w:p>
-    <w:p>
-      <w:pPr>
-        <w:spacing w:line="240" w:lineRule="auto"/>
-        <w:rPr>
-          <w:rFonts w:ascii="Muli" w:eastAsia="Muli" w:hAnsi="Muli" w:cs="Muli"/>
-          <w:sz w:val="24"/>
-          <w:szCs w:val="24"/>
-        </w:rPr>
-      </w:pPr>
-    </w:p>
-    <w:p>
-      <w:pPr>
-        <w:spacing w:line="240" w:lineRule="auto"/>
-        <w:rPr>
-          <w:rFonts w:ascii="Muli" w:eastAsia="Muli" w:hAnsi="Muli" w:cs="Muli"/>
-          <w:sz w:val="24"/>
-          <w:szCs w:val="24"/>
-        </w:rPr>
-      </w:pPr>
-    </w:p>
-    <w:p>
-      <w:pPr>
-        <w:spacing w:line="240" w:lineRule="auto"/>
-        <w:rPr>
-          <w:rFonts w:ascii="Muli" w:eastAsia="Muli" w:hAnsi="Muli" w:cs="Muli"/>
-          <w:sz w:val="24"/>
-          <w:szCs w:val="24"/>
-        </w:rPr>
-      </w:pPr>
-    </w:p>
-    <w:p>
-      <w:pPr>
-        <w:spacing w:line="240" w:lineRule="auto"/>
-        <w:rPr>
-          <w:rFonts w:ascii="Muli" w:eastAsia="Muli" w:hAnsi="Muli" w:cs="Muli"/>
-          <w:sz w:val="24"/>
-          <w:szCs w:val="24"/>
-        </w:rPr>
-      </w:pPr>
-    </w:p>
-    <w:p>
-      <w:pPr>
-        <w:spacing w:line="240" w:lineRule="auto"/>
-        <w:rPr>
-          <w:rFonts w:ascii="Muli" w:eastAsia="Muli" w:hAnsi="Muli" w:cs="Muli"/>
-          <w:sz w:val="24"/>
-          <w:szCs w:val="24"/>
-        </w:rPr>
-      </w:pPr>
-    </w:p>
-    <w:p>
-      <w:pPr>
-        <w:spacing w:line="240" w:lineRule="auto"/>
-        <w:rPr>
-          <w:rFonts w:ascii="Muli" w:eastAsia="Muli" w:hAnsi="Muli" w:cs="Muli"/>
-          <w:sz w:val="24"/>
-          <w:szCs w:val="24"/>
-        </w:rPr>
-      </w:pPr>
-    </w:p>
-    <w:p>
-      <w:pPr>
-        <w:spacing w:line="240" w:lineRule="auto"/>
-        <w:rPr>
-          <w:rFonts w:ascii="Muli" w:eastAsia="Muli" w:hAnsi="Muli" w:cs="Muli"/>
-          <w:sz w:val="24"/>
-          <w:szCs w:val="24"/>
-        </w:rPr>
-      </w:pPr>
-    </w:p>
-    <w:p>
-      <w:pPr>
-        <w:spacing w:line="240" w:lineRule="auto"/>
-        <w:rPr>
-          <w:rFonts w:ascii="Muli" w:eastAsia="Muli" w:hAnsi="Muli" w:cs="Muli"/>
-          <w:sz w:val="24"/>
-          <w:szCs w:val="24"/>
-        </w:rPr>
-      </w:pPr>
-      <w:r>
-        <w:rPr>
-          <w:rFonts w:ascii="Muli" w:eastAsia="Muli" w:hAnsi="Muli" w:cs="Muli"/>
-          <w:sz w:val="24"/>
-          <w:szCs w:val="24"/>
-        </w:rPr>
-        <w:t>9. What is the use of the render function in React Native Framework?</w:t>
-      </w:r>
-    </w:p>
-    <w:p>
-      <w:pPr>
-        <w:spacing w:line="240" w:lineRule="auto"/>
-        <w:rPr>
-          <w:rFonts w:ascii="Muli" w:eastAsia="Muli" w:hAnsi="Muli" w:cs="Muli"/>
-          <w:sz w:val="24"/>
-          <w:szCs w:val="24"/>
-        </w:rPr>
-      </w:pPr>
-    </w:p>
-    <w:p>
-      <w:pPr>
-        <w:spacing w:line="240" w:lineRule="auto"/>
-        <w:rPr>
-          <w:rFonts w:ascii="Muli" w:eastAsia="Muli" w:hAnsi="Muli" w:cs="Muli"/>
-          <w:sz w:val="24"/>
-          <w:szCs w:val="24"/>
-          <w:u w:val="single"/>
-        </w:rPr>
-      </w:pPr>
-      <w:r>
-        <w:rPr>
-          <w:rFonts w:ascii="Muli" w:eastAsia="Muli" w:hAnsi="Muli" w:cs="Muli"/>
-          <w:sz w:val="24"/>
-          <w:szCs w:val="24"/>
-          <w:u w:val="single"/>
-        </w:rPr>
-        <w:t xml:space="preserve">Answer: </w:t>
+      <w:r>
+        <w:rPr>
+          <w:color w:val="202124"/>
+          <w:shd w:val="clear" w:color="auto" w:fill="FFFFFF"/>
+        </w:rPr>
+        <w:t>render prop</w:t>
       </w:r>
     </w:p>
     <w:p>
